--- a/Java/Atividade12/atividade12_3/questao3.docx
+++ b/Java/Atividade12/atividade12_3/questao3.docx
@@ -138,7 +138,7 @@
         <w:widowControl w:val="0"/>
         <w:numPr>
           <w:ilvl w:val="0"/>
-          <w:numId w:val="1"/>
+          <w:numId w:val="3"/>
         </w:numPr>
         <w:pBdr>
           <w:top w:space="0" w:sz="0" w:val="nil"/>
@@ -240,7 +240,7 @@
         <w:widowControl w:val="0"/>
         <w:numPr>
           <w:ilvl w:val="0"/>
-          <w:numId w:val="3"/>
+          <w:numId w:val="1"/>
         </w:numPr>
         <w:pBdr>
           <w:top w:space="0" w:sz="0" w:val="nil"/>
